--- a/art-addict/artists/성석진/성석진_평론.docx
+++ b/art-addict/artists/성석진/성석진_평론.docx
@@ -12,152 +12,60 @@
           <w:sz w:val="22"/>
         </w:rPr>
       </w:pPr>
+      <w:proofErr w:type="spellStart"/>
       <w:r>
         <w:rPr>
           <w:rFonts w:asciiTheme="majorHAnsi" w:eastAsiaTheme="majorHAnsi" w:hAnsiTheme="majorHAnsi" w:hint="eastAsia"/>
           <w:b/>
           <w:sz w:val="22"/>
         </w:rPr>
-        <w:t>도예</w:t>
-      </w:r>
-      <w:r>
-        <w:rPr>
-          <w:rFonts w:asciiTheme="majorHAnsi" w:eastAsiaTheme="majorHAnsi" w:hAnsiTheme="majorHAnsi"/>
-          <w:b/>
-          <w:sz w:val="22"/>
-        </w:rPr>
-        <w:t xml:space="preserve"> 역사상 중국이나 일본의 도자기와는 달리 자연미를 살려 보였던 우리나라의 </w:t>
-      </w:r>
-      <w:proofErr w:type="spellStart"/>
-      <w:r>
-        <w:rPr>
-          <w:rFonts w:asciiTheme="majorHAnsi" w:eastAsiaTheme="majorHAnsi" w:hAnsiTheme="majorHAnsi"/>
-          <w:b/>
-          <w:sz w:val="22"/>
-        </w:rPr>
-        <w:t>달항아리를</w:t>
-      </w:r>
-      <w:proofErr w:type="spellEnd"/>
-      <w:r>
-        <w:rPr>
-          <w:rFonts w:asciiTheme="majorHAnsi" w:eastAsiaTheme="majorHAnsi" w:hAnsiTheme="majorHAnsi"/>
-          <w:b/>
-          <w:sz w:val="22"/>
-        </w:rPr>
-        <w:t xml:space="preserve"> 미학적으로 서술 할 때, 여러 유명 학자들은 </w:t>
-      </w:r>
-      <w:proofErr w:type="spellStart"/>
-      <w:r>
-        <w:rPr>
-          <w:rFonts w:asciiTheme="majorHAnsi" w:eastAsiaTheme="majorHAnsi" w:hAnsiTheme="majorHAnsi"/>
-          <w:b/>
-          <w:sz w:val="22"/>
-        </w:rPr>
-        <w:t>달항아리의</w:t>
-      </w:r>
-      <w:proofErr w:type="spellEnd"/>
-      <w:r>
-        <w:rPr>
-          <w:rFonts w:asciiTheme="majorHAnsi" w:eastAsiaTheme="majorHAnsi" w:hAnsiTheme="majorHAnsi"/>
-          <w:b/>
-          <w:sz w:val="22"/>
-        </w:rPr>
-        <w:t xml:space="preserve"> 아름다움을 ‘구수한 큰 맛’ ‘무기교의 기교’ ‘오만한 자태가 아니</w:t>
-      </w:r>
-      <w:bookmarkStart w:id="0" w:name="_GoBack"/>
-      <w:bookmarkEnd w:id="0"/>
-      <w:r>
-        <w:rPr>
-          <w:rFonts w:asciiTheme="majorHAnsi" w:eastAsiaTheme="majorHAnsi" w:hAnsiTheme="majorHAnsi"/>
-          <w:b/>
-          <w:sz w:val="22"/>
-        </w:rPr>
-        <w:t xml:space="preserve">라 쓸쓸한 </w:t>
-      </w:r>
-      <w:proofErr w:type="spellStart"/>
-      <w:r>
-        <w:rPr>
-          <w:rFonts w:asciiTheme="majorHAnsi" w:eastAsiaTheme="majorHAnsi" w:hAnsiTheme="majorHAnsi"/>
-          <w:b/>
-          <w:sz w:val="22"/>
-        </w:rPr>
-        <w:t>풍정</w:t>
-      </w:r>
-      <w:proofErr w:type="spellEnd"/>
-      <w:r>
-        <w:rPr>
-          <w:rFonts w:asciiTheme="majorHAnsi" w:eastAsiaTheme="majorHAnsi" w:hAnsiTheme="majorHAnsi"/>
-          <w:b/>
-          <w:sz w:val="22"/>
-        </w:rPr>
-        <w:t xml:space="preserve">’ ‘후덕하게 잘 생긴 며느리’ 등으로 표현하였다.  </w:t>
+        <w:t>성석진</w:t>
+      </w:r>
+      <w:proofErr w:type="spellEnd"/>
+      <w:r>
+        <w:rPr>
+          <w:rFonts w:asciiTheme="majorHAnsi" w:eastAsiaTheme="majorHAnsi" w:hAnsiTheme="majorHAnsi" w:hint="eastAsia"/>
+          <w:b/>
+          <w:sz w:val="22"/>
+        </w:rPr>
+        <w:t xml:space="preserve"> 작가 </w:t>
+      </w:r>
+      <w:proofErr w:type="spellStart"/>
+      <w:r>
+        <w:rPr>
+          <w:rFonts w:asciiTheme="majorHAnsi" w:eastAsiaTheme="majorHAnsi" w:hAnsiTheme="majorHAnsi" w:hint="eastAsia"/>
+          <w:b/>
+          <w:sz w:val="22"/>
+        </w:rPr>
+        <w:t>우병탁</w:t>
+      </w:r>
+      <w:proofErr w:type="spellEnd"/>
+      <w:r>
+        <w:rPr>
+          <w:rFonts w:asciiTheme="majorHAnsi" w:eastAsiaTheme="majorHAnsi" w:hAnsiTheme="majorHAnsi" w:hint="eastAsia"/>
+          <w:b/>
+          <w:sz w:val="22"/>
+        </w:rPr>
+        <w:t xml:space="preserve"> 평론</w:t>
       </w:r>
     </w:p>
     <w:p>
       <w:pPr>
         <w:spacing w:line="252" w:lineRule="auto"/>
-        <w:rPr>
-          <w:rFonts w:asciiTheme="majorHAnsi" w:eastAsiaTheme="majorHAnsi" w:hAnsiTheme="majorHAnsi"/>
+        <w:ind w:firstLineChars="200" w:firstLine="440"/>
+        <w:rPr>
+          <w:rFonts w:asciiTheme="majorHAnsi" w:eastAsiaTheme="majorHAnsi" w:hAnsiTheme="majorHAnsi" w:hint="eastAsia"/>
           <w:b/>
           <w:sz w:val="22"/>
         </w:rPr>
       </w:pPr>
-      <w:r>
-        <w:rPr>
-          <w:rFonts w:asciiTheme="majorHAnsi" w:eastAsiaTheme="majorHAnsi" w:hAnsiTheme="majorHAnsi" w:hint="eastAsia"/>
-          <w:b/>
-          <w:sz w:val="22"/>
-        </w:rPr>
-        <w:t>또</w:t>
-      </w:r>
-      <w:r>
-        <w:rPr>
-          <w:rFonts w:asciiTheme="majorHAnsi" w:eastAsiaTheme="majorHAnsi" w:hAnsiTheme="majorHAnsi"/>
-          <w:b/>
-          <w:sz w:val="22"/>
-        </w:rPr>
-        <w:t xml:space="preserve"> 달항아리에서 미에 대한 개안을 했다는 </w:t>
-      </w:r>
-      <w:proofErr w:type="spellStart"/>
-      <w:r>
-        <w:rPr>
-          <w:rFonts w:asciiTheme="majorHAnsi" w:eastAsiaTheme="majorHAnsi" w:hAnsiTheme="majorHAnsi"/>
-          <w:b/>
-          <w:sz w:val="22"/>
-        </w:rPr>
-        <w:t>유명화백은</w:t>
-      </w:r>
-      <w:proofErr w:type="spellEnd"/>
-      <w:r>
-        <w:rPr>
-          <w:rFonts w:asciiTheme="majorHAnsi" w:eastAsiaTheme="majorHAnsi" w:hAnsiTheme="majorHAnsi"/>
-          <w:b/>
-          <w:sz w:val="22"/>
-        </w:rPr>
-        <w:t xml:space="preserve"> ‘목화처럼 다사로운, 두부살같이 보드라운, 쑥떡같은 구수한 백자’로 </w:t>
-      </w:r>
-      <w:proofErr w:type="spellStart"/>
-      <w:r>
-        <w:rPr>
-          <w:rFonts w:asciiTheme="majorHAnsi" w:eastAsiaTheme="majorHAnsi" w:hAnsiTheme="majorHAnsi"/>
-          <w:b/>
-          <w:sz w:val="22"/>
-        </w:rPr>
-        <w:t>달항아리의</w:t>
-      </w:r>
-      <w:proofErr w:type="spellEnd"/>
-      <w:r>
-        <w:rPr>
-          <w:rFonts w:asciiTheme="majorHAnsi" w:eastAsiaTheme="majorHAnsi" w:hAnsiTheme="majorHAnsi"/>
-          <w:b/>
-          <w:sz w:val="22"/>
-        </w:rPr>
-        <w:t xml:space="preserve"> 풍미를 이야기하기도 하였다. </w:t>
-      </w:r>
+      <w:bookmarkStart w:id="0" w:name="_GoBack"/>
+      <w:bookmarkEnd w:id="0"/>
     </w:p>
     <w:p>
       <w:pPr>
         <w:spacing w:line="252" w:lineRule="auto"/>
+        <w:ind w:firstLineChars="200" w:firstLine="440"/>
         <w:rPr>
           <w:rFonts w:asciiTheme="majorHAnsi" w:eastAsiaTheme="majorHAnsi" w:hAnsiTheme="majorHAnsi"/>
           <w:b/>
@@ -170,51 +78,69 @@
           <w:b/>
           <w:sz w:val="22"/>
         </w:rPr>
-        <w:t>이러한</w:t>
-      </w:r>
-      <w:r>
-        <w:rPr>
-          <w:rFonts w:asciiTheme="majorHAnsi" w:eastAsiaTheme="majorHAnsi" w:hAnsiTheme="majorHAnsi"/>
-          <w:b/>
-          <w:sz w:val="22"/>
-        </w:rPr>
-        <w:t xml:space="preserve"> 우리의 자랑스런 </w:t>
-      </w:r>
-      <w:proofErr w:type="spellStart"/>
-      <w:r>
-        <w:rPr>
-          <w:rFonts w:asciiTheme="majorHAnsi" w:eastAsiaTheme="majorHAnsi" w:hAnsiTheme="majorHAnsi"/>
-          <w:b/>
-          <w:sz w:val="22"/>
-        </w:rPr>
-        <w:t>달항아리</w:t>
-      </w:r>
-      <w:proofErr w:type="spellEnd"/>
-      <w:r>
-        <w:rPr>
-          <w:rFonts w:asciiTheme="majorHAnsi" w:eastAsiaTheme="majorHAnsi" w:hAnsiTheme="majorHAnsi"/>
-          <w:b/>
-          <w:sz w:val="22"/>
-        </w:rPr>
-        <w:t xml:space="preserve"> 작업이 보이는 그 풍만하고 넉넉한 자연스러운 멋은 한마디로 작가의 </w:t>
-      </w:r>
-      <w:proofErr w:type="spellStart"/>
-      <w:r>
-        <w:rPr>
-          <w:rFonts w:asciiTheme="majorHAnsi" w:eastAsiaTheme="majorHAnsi" w:hAnsiTheme="majorHAnsi"/>
-          <w:b/>
-          <w:sz w:val="22"/>
-        </w:rPr>
-        <w:t>장인다운</w:t>
-      </w:r>
-      <w:proofErr w:type="spellEnd"/>
-      <w:r>
-        <w:rPr>
-          <w:rFonts w:asciiTheme="majorHAnsi" w:eastAsiaTheme="majorHAnsi" w:hAnsiTheme="majorHAnsi"/>
-          <w:b/>
-          <w:sz w:val="22"/>
-        </w:rPr>
-        <w:t xml:space="preserve"> 정렬과 노동 그리고 불로 완성될 수 있는 작업이기에, 부담스럽지만 그걸 찾기 위해선 상당한 세월을 가져야만 작가나 애호가의 여러 면이 가능하다는 생각을 한다. </w:t>
+        <w:t>도예</w:t>
+      </w:r>
+      <w:r>
+        <w:rPr>
+          <w:rFonts w:asciiTheme="majorHAnsi" w:eastAsiaTheme="majorHAnsi" w:hAnsiTheme="majorHAnsi"/>
+          <w:b/>
+          <w:sz w:val="22"/>
+        </w:rPr>
+        <w:t xml:space="preserve"> 역사상 중국이나 일본의 도자기와는 달리 자연미를 살려 보였던 우리나라의 </w:t>
+      </w:r>
+      <w:proofErr w:type="spellStart"/>
+      <w:r>
+        <w:rPr>
+          <w:rFonts w:asciiTheme="majorHAnsi" w:eastAsiaTheme="majorHAnsi" w:hAnsiTheme="majorHAnsi"/>
+          <w:b/>
+          <w:sz w:val="22"/>
+        </w:rPr>
+        <w:t>달항아리를</w:t>
+      </w:r>
+      <w:proofErr w:type="spellEnd"/>
+      <w:r>
+        <w:rPr>
+          <w:rFonts w:asciiTheme="majorHAnsi" w:eastAsiaTheme="majorHAnsi" w:hAnsiTheme="majorHAnsi"/>
+          <w:b/>
+          <w:sz w:val="22"/>
+        </w:rPr>
+        <w:t xml:space="preserve"> 미학적으로 서술 할 때, 여러 유명 학자들은 </w:t>
+      </w:r>
+      <w:proofErr w:type="spellStart"/>
+      <w:r>
+        <w:rPr>
+          <w:rFonts w:asciiTheme="majorHAnsi" w:eastAsiaTheme="majorHAnsi" w:hAnsiTheme="majorHAnsi"/>
+          <w:b/>
+          <w:sz w:val="22"/>
+        </w:rPr>
+        <w:t>달항아리의</w:t>
+      </w:r>
+      <w:proofErr w:type="spellEnd"/>
+      <w:r>
+        <w:rPr>
+          <w:rFonts w:asciiTheme="majorHAnsi" w:eastAsiaTheme="majorHAnsi" w:hAnsiTheme="majorHAnsi"/>
+          <w:b/>
+          <w:sz w:val="22"/>
+        </w:rPr>
+        <w:t xml:space="preserve"> 아름다움을 ‘구수한 큰 맛’ ‘무기교의 기교’ ‘오만한 자태가 아니라 쓸쓸한 </w:t>
+      </w:r>
+      <w:proofErr w:type="spellStart"/>
+      <w:r>
+        <w:rPr>
+          <w:rFonts w:asciiTheme="majorHAnsi" w:eastAsiaTheme="majorHAnsi" w:hAnsiTheme="majorHAnsi"/>
+          <w:b/>
+          <w:sz w:val="22"/>
+        </w:rPr>
+        <w:t>풍정</w:t>
+      </w:r>
+      <w:proofErr w:type="spellEnd"/>
+      <w:r>
+        <w:rPr>
+          <w:rFonts w:asciiTheme="majorHAnsi" w:eastAsiaTheme="majorHAnsi" w:hAnsiTheme="majorHAnsi"/>
+          <w:b/>
+          <w:sz w:val="22"/>
+        </w:rPr>
+        <w:t xml:space="preserve">’ ‘후덕하게 잘 생긴 며느리’ 등으로 표현하였다.  </w:t>
       </w:r>
     </w:p>
     <w:p>
@@ -232,69 +158,51 @@
           <w:b/>
           <w:sz w:val="22"/>
         </w:rPr>
-        <w:t>이런</w:t>
-      </w:r>
-      <w:r>
-        <w:rPr>
-          <w:rFonts w:asciiTheme="majorHAnsi" w:eastAsiaTheme="majorHAnsi" w:hAnsiTheme="majorHAnsi"/>
-          <w:b/>
-          <w:sz w:val="22"/>
-        </w:rPr>
-        <w:t xml:space="preserve"> 느낌에 </w:t>
-      </w:r>
-      <w:proofErr w:type="spellStart"/>
-      <w:r>
-        <w:rPr>
-          <w:rFonts w:asciiTheme="majorHAnsi" w:eastAsiaTheme="majorHAnsi" w:hAnsiTheme="majorHAnsi"/>
-          <w:b/>
-          <w:sz w:val="22"/>
-        </w:rPr>
-        <w:t>성석진</w:t>
-      </w:r>
-      <w:proofErr w:type="spellEnd"/>
-      <w:r>
-        <w:rPr>
-          <w:rFonts w:asciiTheme="majorHAnsi" w:eastAsiaTheme="majorHAnsi" w:hAnsiTheme="majorHAnsi"/>
-          <w:b/>
-          <w:sz w:val="22"/>
-        </w:rPr>
-        <w:t xml:space="preserve"> 작가의 어려운 </w:t>
-      </w:r>
-      <w:proofErr w:type="spellStart"/>
-      <w:r>
-        <w:rPr>
-          <w:rFonts w:asciiTheme="majorHAnsi" w:eastAsiaTheme="majorHAnsi" w:hAnsiTheme="majorHAnsi"/>
-          <w:b/>
-          <w:sz w:val="22"/>
-        </w:rPr>
-        <w:t>달항아리</w:t>
-      </w:r>
-      <w:proofErr w:type="spellEnd"/>
-      <w:r>
-        <w:rPr>
-          <w:rFonts w:asciiTheme="majorHAnsi" w:eastAsiaTheme="majorHAnsi" w:hAnsiTheme="majorHAnsi"/>
-          <w:b/>
-          <w:sz w:val="22"/>
-        </w:rPr>
-        <w:t xml:space="preserve"> 작업의 의도를 물었지만, 작가는 </w:t>
-      </w:r>
-      <w:proofErr w:type="gramStart"/>
-      <w:r>
-        <w:rPr>
-          <w:rFonts w:asciiTheme="majorHAnsi" w:eastAsiaTheme="majorHAnsi" w:hAnsiTheme="majorHAnsi"/>
-          <w:b/>
-          <w:sz w:val="22"/>
-        </w:rPr>
-        <w:t>간략히  이</w:t>
-      </w:r>
-      <w:proofErr w:type="gramEnd"/>
-      <w:r>
-        <w:rPr>
-          <w:rFonts w:asciiTheme="majorHAnsi" w:eastAsiaTheme="majorHAnsi" w:hAnsiTheme="majorHAnsi"/>
-          <w:b/>
-          <w:sz w:val="22"/>
-        </w:rPr>
-        <w:t xml:space="preserve"> 시대의 보는 눈으로 살려 보인다는 마음일 뿐이라 한다. </w:t>
+        <w:t>또</w:t>
+      </w:r>
+      <w:r>
+        <w:rPr>
+          <w:rFonts w:asciiTheme="majorHAnsi" w:eastAsiaTheme="majorHAnsi" w:hAnsiTheme="majorHAnsi"/>
+          <w:b/>
+          <w:sz w:val="22"/>
+        </w:rPr>
+        <w:t xml:space="preserve"> 달항아리에서 미에 대한 개안을 했다는 </w:t>
+      </w:r>
+      <w:proofErr w:type="spellStart"/>
+      <w:r>
+        <w:rPr>
+          <w:rFonts w:asciiTheme="majorHAnsi" w:eastAsiaTheme="majorHAnsi" w:hAnsiTheme="majorHAnsi"/>
+          <w:b/>
+          <w:sz w:val="22"/>
+        </w:rPr>
+        <w:t>유명화백은</w:t>
+      </w:r>
+      <w:proofErr w:type="spellEnd"/>
+      <w:r>
+        <w:rPr>
+          <w:rFonts w:asciiTheme="majorHAnsi" w:eastAsiaTheme="majorHAnsi" w:hAnsiTheme="majorHAnsi"/>
+          <w:b/>
+          <w:sz w:val="22"/>
+        </w:rPr>
+        <w:t xml:space="preserve"> ‘목화처럼 다사로운, 두부살같이 보드라운, 쑥떡같은 구수한 백자’로 </w:t>
+      </w:r>
+      <w:proofErr w:type="spellStart"/>
+      <w:r>
+        <w:rPr>
+          <w:rFonts w:asciiTheme="majorHAnsi" w:eastAsiaTheme="majorHAnsi" w:hAnsiTheme="majorHAnsi"/>
+          <w:b/>
+          <w:sz w:val="22"/>
+        </w:rPr>
+        <w:t>달항아리의</w:t>
+      </w:r>
+      <w:proofErr w:type="spellEnd"/>
+      <w:r>
+        <w:rPr>
+          <w:rFonts w:asciiTheme="majorHAnsi" w:eastAsiaTheme="majorHAnsi" w:hAnsiTheme="majorHAnsi"/>
+          <w:b/>
+          <w:sz w:val="22"/>
+        </w:rPr>
+        <w:t xml:space="preserve"> 풍미를 이야기하기도 하였다. </w:t>
       </w:r>
     </w:p>
     <w:p>
@@ -312,69 +220,51 @@
           <w:b/>
           <w:sz w:val="22"/>
         </w:rPr>
-        <w:t>이는</w:t>
-      </w:r>
-      <w:r>
-        <w:rPr>
-          <w:rFonts w:asciiTheme="majorHAnsi" w:eastAsiaTheme="majorHAnsi" w:hAnsiTheme="majorHAnsi"/>
-          <w:b/>
-          <w:sz w:val="22"/>
-        </w:rPr>
-        <w:t xml:space="preserve"> 이제 </w:t>
-      </w:r>
-      <w:proofErr w:type="spellStart"/>
-      <w:r>
-        <w:rPr>
-          <w:rFonts w:asciiTheme="majorHAnsi" w:eastAsiaTheme="majorHAnsi" w:hAnsiTheme="majorHAnsi"/>
-          <w:b/>
-          <w:sz w:val="22"/>
-        </w:rPr>
-        <w:t>달항아리가</w:t>
-      </w:r>
-      <w:proofErr w:type="spellEnd"/>
-      <w:r>
-        <w:rPr>
-          <w:rFonts w:asciiTheme="majorHAnsi" w:eastAsiaTheme="majorHAnsi" w:hAnsiTheme="majorHAnsi"/>
-          <w:b/>
-          <w:sz w:val="22"/>
-        </w:rPr>
-        <w:t xml:space="preserve"> 하나의 미술양식처럼 굳어져 생긴 고유명사가 되었기 때문에 불완전한 형태에서 품어져 나오는 </w:t>
-      </w:r>
-      <w:proofErr w:type="spellStart"/>
-      <w:r>
-        <w:rPr>
-          <w:rFonts w:asciiTheme="majorHAnsi" w:eastAsiaTheme="majorHAnsi" w:hAnsiTheme="majorHAnsi"/>
-          <w:b/>
-          <w:sz w:val="22"/>
-        </w:rPr>
-        <w:t>다이나믹함이</w:t>
-      </w:r>
-      <w:proofErr w:type="spellEnd"/>
-      <w:r>
-        <w:rPr>
-          <w:rFonts w:asciiTheme="majorHAnsi" w:eastAsiaTheme="majorHAnsi" w:hAnsiTheme="majorHAnsi"/>
-          <w:b/>
-          <w:sz w:val="22"/>
-        </w:rPr>
-        <w:t xml:space="preserve"> </w:t>
-      </w:r>
-      <w:proofErr w:type="spellStart"/>
-      <w:r>
-        <w:rPr>
-          <w:rFonts w:asciiTheme="majorHAnsi" w:eastAsiaTheme="majorHAnsi" w:hAnsiTheme="majorHAnsi"/>
-          <w:b/>
-          <w:sz w:val="22"/>
-        </w:rPr>
-        <w:t>달항아리의</w:t>
-      </w:r>
-      <w:proofErr w:type="spellEnd"/>
-      <w:r>
-        <w:rPr>
-          <w:rFonts w:asciiTheme="majorHAnsi" w:eastAsiaTheme="majorHAnsi" w:hAnsiTheme="majorHAnsi"/>
-          <w:b/>
-          <w:sz w:val="22"/>
-        </w:rPr>
-        <w:t xml:space="preserve"> 매력으로 자리 잡았기 때문이라는 생각이다. </w:t>
+        <w:t>이러한</w:t>
+      </w:r>
+      <w:r>
+        <w:rPr>
+          <w:rFonts w:asciiTheme="majorHAnsi" w:eastAsiaTheme="majorHAnsi" w:hAnsiTheme="majorHAnsi"/>
+          <w:b/>
+          <w:sz w:val="22"/>
+        </w:rPr>
+        <w:t xml:space="preserve"> 우리의 자랑스런 </w:t>
+      </w:r>
+      <w:proofErr w:type="spellStart"/>
+      <w:r>
+        <w:rPr>
+          <w:rFonts w:asciiTheme="majorHAnsi" w:eastAsiaTheme="majorHAnsi" w:hAnsiTheme="majorHAnsi"/>
+          <w:b/>
+          <w:sz w:val="22"/>
+        </w:rPr>
+        <w:t>달항아리</w:t>
+      </w:r>
+      <w:proofErr w:type="spellEnd"/>
+      <w:r>
+        <w:rPr>
+          <w:rFonts w:asciiTheme="majorHAnsi" w:eastAsiaTheme="majorHAnsi" w:hAnsiTheme="majorHAnsi"/>
+          <w:b/>
+          <w:sz w:val="22"/>
+        </w:rPr>
+        <w:t xml:space="preserve"> 작업이 보이는 그 풍만하고 넉넉한 자연스러운 멋은 한마디로 작가의 </w:t>
+      </w:r>
+      <w:proofErr w:type="spellStart"/>
+      <w:r>
+        <w:rPr>
+          <w:rFonts w:asciiTheme="majorHAnsi" w:eastAsiaTheme="majorHAnsi" w:hAnsiTheme="majorHAnsi"/>
+          <w:b/>
+          <w:sz w:val="22"/>
+        </w:rPr>
+        <w:t>장인다운</w:t>
+      </w:r>
+      <w:proofErr w:type="spellEnd"/>
+      <w:r>
+        <w:rPr>
+          <w:rFonts w:asciiTheme="majorHAnsi" w:eastAsiaTheme="majorHAnsi" w:hAnsiTheme="majorHAnsi"/>
+          <w:b/>
+          <w:sz w:val="22"/>
+        </w:rPr>
+        <w:t xml:space="preserve"> 정렬과 노동 그리고 불로 완성될 수 있는 작업이기에, 부담스럽지만 그걸 찾기 위해선 상당한 세월을 가져야만 작가나 애호가의 여러 면이 가능하다는 생각을 한다. </w:t>
       </w:r>
     </w:p>
     <w:p>
@@ -392,51 +282,69 @@
           <w:b/>
           <w:sz w:val="22"/>
         </w:rPr>
-        <w:t>작가는</w:t>
-      </w:r>
-      <w:r>
-        <w:rPr>
-          <w:rFonts w:asciiTheme="majorHAnsi" w:eastAsiaTheme="majorHAnsi" w:hAnsiTheme="majorHAnsi"/>
-          <w:b/>
-          <w:sz w:val="22"/>
-        </w:rPr>
-        <w:t xml:space="preserve"> 남다른 연구를 위해 대학을 졸업한 후 10여년전 동경예술대학 대학원 과정을 통해 </w:t>
-      </w:r>
-      <w:proofErr w:type="spellStart"/>
-      <w:r>
-        <w:rPr>
-          <w:rFonts w:asciiTheme="majorHAnsi" w:eastAsiaTheme="majorHAnsi" w:hAnsiTheme="majorHAnsi"/>
-          <w:b/>
-          <w:sz w:val="22"/>
-        </w:rPr>
-        <w:t>백자예술의</w:t>
-      </w:r>
-      <w:proofErr w:type="spellEnd"/>
-      <w:r>
-        <w:rPr>
-          <w:rFonts w:asciiTheme="majorHAnsi" w:eastAsiaTheme="majorHAnsi" w:hAnsiTheme="majorHAnsi"/>
-          <w:b/>
-          <w:sz w:val="22"/>
-        </w:rPr>
-        <w:t xml:space="preserve"> 조형성과 기법 등 오늘에 어울리는 </w:t>
-      </w:r>
-      <w:proofErr w:type="spellStart"/>
-      <w:r>
-        <w:rPr>
-          <w:rFonts w:asciiTheme="majorHAnsi" w:eastAsiaTheme="majorHAnsi" w:hAnsiTheme="majorHAnsi"/>
-          <w:b/>
-          <w:sz w:val="22"/>
-        </w:rPr>
-        <w:t>백자작업의</w:t>
-      </w:r>
-      <w:proofErr w:type="spellEnd"/>
-      <w:r>
-        <w:rPr>
-          <w:rFonts w:asciiTheme="majorHAnsi" w:eastAsiaTheme="majorHAnsi" w:hAnsiTheme="majorHAnsi"/>
-          <w:b/>
-          <w:sz w:val="22"/>
-        </w:rPr>
-        <w:t xml:space="preserve"> 다양성을 여러 면으로 모색하는 시간을 가지기도 하였다. </w:t>
+        <w:t>이런</w:t>
+      </w:r>
+      <w:r>
+        <w:rPr>
+          <w:rFonts w:asciiTheme="majorHAnsi" w:eastAsiaTheme="majorHAnsi" w:hAnsiTheme="majorHAnsi"/>
+          <w:b/>
+          <w:sz w:val="22"/>
+        </w:rPr>
+        <w:t xml:space="preserve"> 느낌에 </w:t>
+      </w:r>
+      <w:proofErr w:type="spellStart"/>
+      <w:r>
+        <w:rPr>
+          <w:rFonts w:asciiTheme="majorHAnsi" w:eastAsiaTheme="majorHAnsi" w:hAnsiTheme="majorHAnsi"/>
+          <w:b/>
+          <w:sz w:val="22"/>
+        </w:rPr>
+        <w:t>성석진</w:t>
+      </w:r>
+      <w:proofErr w:type="spellEnd"/>
+      <w:r>
+        <w:rPr>
+          <w:rFonts w:asciiTheme="majorHAnsi" w:eastAsiaTheme="majorHAnsi" w:hAnsiTheme="majorHAnsi"/>
+          <w:b/>
+          <w:sz w:val="22"/>
+        </w:rPr>
+        <w:t xml:space="preserve"> 작가의 어려운 </w:t>
+      </w:r>
+      <w:proofErr w:type="spellStart"/>
+      <w:r>
+        <w:rPr>
+          <w:rFonts w:asciiTheme="majorHAnsi" w:eastAsiaTheme="majorHAnsi" w:hAnsiTheme="majorHAnsi"/>
+          <w:b/>
+          <w:sz w:val="22"/>
+        </w:rPr>
+        <w:t>달항아리</w:t>
+      </w:r>
+      <w:proofErr w:type="spellEnd"/>
+      <w:r>
+        <w:rPr>
+          <w:rFonts w:asciiTheme="majorHAnsi" w:eastAsiaTheme="majorHAnsi" w:hAnsiTheme="majorHAnsi"/>
+          <w:b/>
+          <w:sz w:val="22"/>
+        </w:rPr>
+        <w:t xml:space="preserve"> 작업의 의도를 물었지만, 작가는 </w:t>
+      </w:r>
+      <w:proofErr w:type="gramStart"/>
+      <w:r>
+        <w:rPr>
+          <w:rFonts w:asciiTheme="majorHAnsi" w:eastAsiaTheme="majorHAnsi" w:hAnsiTheme="majorHAnsi"/>
+          <w:b/>
+          <w:sz w:val="22"/>
+        </w:rPr>
+        <w:t>간략히  이</w:t>
+      </w:r>
+      <w:proofErr w:type="gramEnd"/>
+      <w:r>
+        <w:rPr>
+          <w:rFonts w:asciiTheme="majorHAnsi" w:eastAsiaTheme="majorHAnsi" w:hAnsiTheme="majorHAnsi"/>
+          <w:b/>
+          <w:sz w:val="22"/>
+        </w:rPr>
+        <w:t xml:space="preserve"> 시대의 보는 눈으로 살려 보인다는 마음일 뿐이라 한다. </w:t>
       </w:r>
     </w:p>
     <w:p>
@@ -454,69 +362,69 @@
           <w:b/>
           <w:sz w:val="22"/>
         </w:rPr>
-        <w:t>이후</w:t>
-      </w:r>
-      <w:r>
-        <w:rPr>
-          <w:rFonts w:asciiTheme="majorHAnsi" w:eastAsiaTheme="majorHAnsi" w:hAnsiTheme="majorHAnsi"/>
-          <w:b/>
-          <w:sz w:val="22"/>
-        </w:rPr>
-        <w:t xml:space="preserve"> 국내에서의 작가는 효과적인 장작 가마 사용을 위해 여주 </w:t>
-      </w:r>
-      <w:proofErr w:type="spellStart"/>
-      <w:r>
-        <w:rPr>
-          <w:rFonts w:asciiTheme="majorHAnsi" w:eastAsiaTheme="majorHAnsi" w:hAnsiTheme="majorHAnsi"/>
-          <w:b/>
-          <w:sz w:val="22"/>
-        </w:rPr>
-        <w:t>금당리</w:t>
-      </w:r>
-      <w:proofErr w:type="spellEnd"/>
-      <w:r>
-        <w:rPr>
-          <w:rFonts w:asciiTheme="majorHAnsi" w:eastAsiaTheme="majorHAnsi" w:hAnsiTheme="majorHAnsi"/>
-          <w:b/>
-          <w:sz w:val="22"/>
-        </w:rPr>
-        <w:t xml:space="preserve"> 산촌에 </w:t>
-      </w:r>
-      <w:proofErr w:type="spellStart"/>
-      <w:r>
-        <w:rPr>
-          <w:rFonts w:asciiTheme="majorHAnsi" w:eastAsiaTheme="majorHAnsi" w:hAnsiTheme="majorHAnsi"/>
-          <w:b/>
-          <w:sz w:val="22"/>
-        </w:rPr>
-        <w:t>석진요를</w:t>
-      </w:r>
-      <w:proofErr w:type="spellEnd"/>
-      <w:r>
-        <w:rPr>
-          <w:rFonts w:asciiTheme="majorHAnsi" w:eastAsiaTheme="majorHAnsi" w:hAnsiTheme="majorHAnsi"/>
-          <w:b/>
-          <w:sz w:val="22"/>
-        </w:rPr>
-        <w:t xml:space="preserve"> 만들어, 흙이 다르고 나무가 다르고 불 때는 사람이 다르고 여러 마음이 다르기 때문에 내가 만드는 </w:t>
-      </w:r>
-      <w:proofErr w:type="spellStart"/>
-      <w:r>
-        <w:rPr>
-          <w:rFonts w:asciiTheme="majorHAnsi" w:eastAsiaTheme="majorHAnsi" w:hAnsiTheme="majorHAnsi"/>
-          <w:b/>
-          <w:sz w:val="22"/>
-        </w:rPr>
-        <w:t>달항아리는</w:t>
-      </w:r>
-      <w:proofErr w:type="spellEnd"/>
-      <w:r>
-        <w:rPr>
-          <w:rFonts w:asciiTheme="majorHAnsi" w:eastAsiaTheme="majorHAnsi" w:hAnsiTheme="majorHAnsi"/>
-          <w:b/>
-          <w:sz w:val="22"/>
-        </w:rPr>
-        <w:t xml:space="preserve"> 누구와도 다르다는 생각으로 작업을 하고 있다.</w:t>
+        <w:t>이는</w:t>
+      </w:r>
+      <w:r>
+        <w:rPr>
+          <w:rFonts w:asciiTheme="majorHAnsi" w:eastAsiaTheme="majorHAnsi" w:hAnsiTheme="majorHAnsi"/>
+          <w:b/>
+          <w:sz w:val="22"/>
+        </w:rPr>
+        <w:t xml:space="preserve"> 이제 </w:t>
+      </w:r>
+      <w:proofErr w:type="spellStart"/>
+      <w:r>
+        <w:rPr>
+          <w:rFonts w:asciiTheme="majorHAnsi" w:eastAsiaTheme="majorHAnsi" w:hAnsiTheme="majorHAnsi"/>
+          <w:b/>
+          <w:sz w:val="22"/>
+        </w:rPr>
+        <w:t>달항아리가</w:t>
+      </w:r>
+      <w:proofErr w:type="spellEnd"/>
+      <w:r>
+        <w:rPr>
+          <w:rFonts w:asciiTheme="majorHAnsi" w:eastAsiaTheme="majorHAnsi" w:hAnsiTheme="majorHAnsi"/>
+          <w:b/>
+          <w:sz w:val="22"/>
+        </w:rPr>
+        <w:t xml:space="preserve"> 하나의 미술양식처럼 굳어져 생긴 고유명사가 되었기 때문에 불완전한 형태에서 품어져 나오는 </w:t>
+      </w:r>
+      <w:proofErr w:type="spellStart"/>
+      <w:r>
+        <w:rPr>
+          <w:rFonts w:asciiTheme="majorHAnsi" w:eastAsiaTheme="majorHAnsi" w:hAnsiTheme="majorHAnsi"/>
+          <w:b/>
+          <w:sz w:val="22"/>
+        </w:rPr>
+        <w:t>다이나믹함이</w:t>
+      </w:r>
+      <w:proofErr w:type="spellEnd"/>
+      <w:r>
+        <w:rPr>
+          <w:rFonts w:asciiTheme="majorHAnsi" w:eastAsiaTheme="majorHAnsi" w:hAnsiTheme="majorHAnsi"/>
+          <w:b/>
+          <w:sz w:val="22"/>
+        </w:rPr>
+        <w:t xml:space="preserve"> </w:t>
+      </w:r>
+      <w:proofErr w:type="spellStart"/>
+      <w:r>
+        <w:rPr>
+          <w:rFonts w:asciiTheme="majorHAnsi" w:eastAsiaTheme="majorHAnsi" w:hAnsiTheme="majorHAnsi"/>
+          <w:b/>
+          <w:sz w:val="22"/>
+        </w:rPr>
+        <w:t>달항아리의</w:t>
+      </w:r>
+      <w:proofErr w:type="spellEnd"/>
+      <w:r>
+        <w:rPr>
+          <w:rFonts w:asciiTheme="majorHAnsi" w:eastAsiaTheme="majorHAnsi" w:hAnsiTheme="majorHAnsi"/>
+          <w:b/>
+          <w:sz w:val="22"/>
+        </w:rPr>
+        <w:t xml:space="preserve"> 매력으로 자리 잡았기 때문이라는 생각이다. </w:t>
       </w:r>
     </w:p>
     <w:p>
@@ -534,69 +442,51 @@
           <w:b/>
           <w:sz w:val="22"/>
         </w:rPr>
-        <w:t>그래서인지</w:t>
-      </w:r>
-      <w:r>
-        <w:rPr>
-          <w:rFonts w:asciiTheme="majorHAnsi" w:eastAsiaTheme="majorHAnsi" w:hAnsiTheme="majorHAnsi"/>
-          <w:b/>
-          <w:sz w:val="22"/>
-        </w:rPr>
-        <w:t xml:space="preserve"> </w:t>
-      </w:r>
-      <w:proofErr w:type="spellStart"/>
-      <w:r>
-        <w:rPr>
-          <w:rFonts w:asciiTheme="majorHAnsi" w:eastAsiaTheme="majorHAnsi" w:hAnsiTheme="majorHAnsi"/>
-          <w:b/>
-          <w:sz w:val="22"/>
-        </w:rPr>
-        <w:t>성석진</w:t>
-      </w:r>
-      <w:proofErr w:type="spellEnd"/>
-      <w:r>
-        <w:rPr>
-          <w:rFonts w:asciiTheme="majorHAnsi" w:eastAsiaTheme="majorHAnsi" w:hAnsiTheme="majorHAnsi"/>
-          <w:b/>
-          <w:sz w:val="22"/>
-        </w:rPr>
-        <w:t xml:space="preserve"> 작가의 이번 개인전을 보며, 그만이 작업을 통해 탐구하여 왔을 커다란 두 개의 발(鉢)을 붙이는 나름의 생명력과 항아리 외부의 깎아진 선이 아닌 내부에서 밀려 나온 비정형의 </w:t>
-      </w:r>
-      <w:proofErr w:type="spellStart"/>
-      <w:r>
-        <w:rPr>
-          <w:rFonts w:asciiTheme="majorHAnsi" w:eastAsiaTheme="majorHAnsi" w:hAnsiTheme="majorHAnsi"/>
-          <w:b/>
-          <w:sz w:val="22"/>
-        </w:rPr>
-        <w:t>물레작업의</w:t>
-      </w:r>
-      <w:proofErr w:type="spellEnd"/>
-      <w:r>
-        <w:rPr>
-          <w:rFonts w:asciiTheme="majorHAnsi" w:eastAsiaTheme="majorHAnsi" w:hAnsiTheme="majorHAnsi"/>
-          <w:b/>
-          <w:sz w:val="22"/>
-        </w:rPr>
-        <w:t xml:space="preserve"> 선에서 남다른 </w:t>
-      </w:r>
-      <w:proofErr w:type="spellStart"/>
-      <w:r>
-        <w:rPr>
-          <w:rFonts w:asciiTheme="majorHAnsi" w:eastAsiaTheme="majorHAnsi" w:hAnsiTheme="majorHAnsi"/>
-          <w:b/>
-          <w:sz w:val="22"/>
-        </w:rPr>
-        <w:t>달항아리의</w:t>
-      </w:r>
-      <w:proofErr w:type="spellEnd"/>
-      <w:r>
-        <w:rPr>
-          <w:rFonts w:asciiTheme="majorHAnsi" w:eastAsiaTheme="majorHAnsi" w:hAnsiTheme="majorHAnsi"/>
-          <w:b/>
-          <w:sz w:val="22"/>
-        </w:rPr>
-        <w:t xml:space="preserve"> 아름다움을 느낄 수 있었다. </w:t>
+        <w:t>작가는</w:t>
+      </w:r>
+      <w:r>
+        <w:rPr>
+          <w:rFonts w:asciiTheme="majorHAnsi" w:eastAsiaTheme="majorHAnsi" w:hAnsiTheme="majorHAnsi"/>
+          <w:b/>
+          <w:sz w:val="22"/>
+        </w:rPr>
+        <w:t xml:space="preserve"> 남다른 연구를 위해 대학을 졸업한 후 10여년전 동경예술대학 대학원 과정을 통해 </w:t>
+      </w:r>
+      <w:proofErr w:type="spellStart"/>
+      <w:r>
+        <w:rPr>
+          <w:rFonts w:asciiTheme="majorHAnsi" w:eastAsiaTheme="majorHAnsi" w:hAnsiTheme="majorHAnsi"/>
+          <w:b/>
+          <w:sz w:val="22"/>
+        </w:rPr>
+        <w:t>백자예술의</w:t>
+      </w:r>
+      <w:proofErr w:type="spellEnd"/>
+      <w:r>
+        <w:rPr>
+          <w:rFonts w:asciiTheme="majorHAnsi" w:eastAsiaTheme="majorHAnsi" w:hAnsiTheme="majorHAnsi"/>
+          <w:b/>
+          <w:sz w:val="22"/>
+        </w:rPr>
+        <w:t xml:space="preserve"> 조형성과 기법 등 오늘에 어울리는 </w:t>
+      </w:r>
+      <w:proofErr w:type="spellStart"/>
+      <w:r>
+        <w:rPr>
+          <w:rFonts w:asciiTheme="majorHAnsi" w:eastAsiaTheme="majorHAnsi" w:hAnsiTheme="majorHAnsi"/>
+          <w:b/>
+          <w:sz w:val="22"/>
+        </w:rPr>
+        <w:t>백자작업의</w:t>
+      </w:r>
+      <w:proofErr w:type="spellEnd"/>
+      <w:r>
+        <w:rPr>
+          <w:rFonts w:asciiTheme="majorHAnsi" w:eastAsiaTheme="majorHAnsi" w:hAnsiTheme="majorHAnsi"/>
+          <w:b/>
+          <w:sz w:val="22"/>
+        </w:rPr>
+        <w:t xml:space="preserve"> 다양성을 여러 면으로 모색하는 시간을 가지기도 하였다. </w:t>
       </w:r>
     </w:p>
     <w:p>
@@ -614,6 +504,166 @@
           <w:b/>
           <w:sz w:val="22"/>
         </w:rPr>
+        <w:t>이후</w:t>
+      </w:r>
+      <w:r>
+        <w:rPr>
+          <w:rFonts w:asciiTheme="majorHAnsi" w:eastAsiaTheme="majorHAnsi" w:hAnsiTheme="majorHAnsi"/>
+          <w:b/>
+          <w:sz w:val="22"/>
+        </w:rPr>
+        <w:t xml:space="preserve"> 국내에서의 작가는 효과적인 장작 가마 사용을 위해 여주 </w:t>
+      </w:r>
+      <w:proofErr w:type="spellStart"/>
+      <w:r>
+        <w:rPr>
+          <w:rFonts w:asciiTheme="majorHAnsi" w:eastAsiaTheme="majorHAnsi" w:hAnsiTheme="majorHAnsi"/>
+          <w:b/>
+          <w:sz w:val="22"/>
+        </w:rPr>
+        <w:t>금당리</w:t>
+      </w:r>
+      <w:proofErr w:type="spellEnd"/>
+      <w:r>
+        <w:rPr>
+          <w:rFonts w:asciiTheme="majorHAnsi" w:eastAsiaTheme="majorHAnsi" w:hAnsiTheme="majorHAnsi"/>
+          <w:b/>
+          <w:sz w:val="22"/>
+        </w:rPr>
+        <w:t xml:space="preserve"> 산촌에 </w:t>
+      </w:r>
+      <w:proofErr w:type="spellStart"/>
+      <w:r>
+        <w:rPr>
+          <w:rFonts w:asciiTheme="majorHAnsi" w:eastAsiaTheme="majorHAnsi" w:hAnsiTheme="majorHAnsi"/>
+          <w:b/>
+          <w:sz w:val="22"/>
+        </w:rPr>
+        <w:t>석진요를</w:t>
+      </w:r>
+      <w:proofErr w:type="spellEnd"/>
+      <w:r>
+        <w:rPr>
+          <w:rFonts w:asciiTheme="majorHAnsi" w:eastAsiaTheme="majorHAnsi" w:hAnsiTheme="majorHAnsi"/>
+          <w:b/>
+          <w:sz w:val="22"/>
+        </w:rPr>
+        <w:t xml:space="preserve"> 만들어, 흙이 다르고 나무가 다르고 불 때는 사람이 다르고 여러 마음이 다르기 때문에 내가 만드는 </w:t>
+      </w:r>
+      <w:proofErr w:type="spellStart"/>
+      <w:r>
+        <w:rPr>
+          <w:rFonts w:asciiTheme="majorHAnsi" w:eastAsiaTheme="majorHAnsi" w:hAnsiTheme="majorHAnsi"/>
+          <w:b/>
+          <w:sz w:val="22"/>
+        </w:rPr>
+        <w:t>달항아리는</w:t>
+      </w:r>
+      <w:proofErr w:type="spellEnd"/>
+      <w:r>
+        <w:rPr>
+          <w:rFonts w:asciiTheme="majorHAnsi" w:eastAsiaTheme="majorHAnsi" w:hAnsiTheme="majorHAnsi"/>
+          <w:b/>
+          <w:sz w:val="22"/>
+        </w:rPr>
+        <w:t xml:space="preserve"> 누구와도 다르다는 생각으로 작업을 하고 있다.</w:t>
+      </w:r>
+    </w:p>
+    <w:p>
+      <w:pPr>
+        <w:spacing w:line="252" w:lineRule="auto"/>
+        <w:rPr>
+          <w:rFonts w:asciiTheme="majorHAnsi" w:eastAsiaTheme="majorHAnsi" w:hAnsiTheme="majorHAnsi"/>
+          <w:b/>
+          <w:sz w:val="22"/>
+        </w:rPr>
+      </w:pPr>
+      <w:r>
+        <w:rPr>
+          <w:rFonts w:asciiTheme="majorHAnsi" w:eastAsiaTheme="majorHAnsi" w:hAnsiTheme="majorHAnsi" w:hint="eastAsia"/>
+          <w:b/>
+          <w:sz w:val="22"/>
+        </w:rPr>
+        <w:t>그래서인지</w:t>
+      </w:r>
+      <w:r>
+        <w:rPr>
+          <w:rFonts w:asciiTheme="majorHAnsi" w:eastAsiaTheme="majorHAnsi" w:hAnsiTheme="majorHAnsi"/>
+          <w:b/>
+          <w:sz w:val="22"/>
+        </w:rPr>
+        <w:t xml:space="preserve"> </w:t>
+      </w:r>
+      <w:proofErr w:type="spellStart"/>
+      <w:r>
+        <w:rPr>
+          <w:rFonts w:asciiTheme="majorHAnsi" w:eastAsiaTheme="majorHAnsi" w:hAnsiTheme="majorHAnsi"/>
+          <w:b/>
+          <w:sz w:val="22"/>
+        </w:rPr>
+        <w:t>성석진</w:t>
+      </w:r>
+      <w:proofErr w:type="spellEnd"/>
+      <w:r>
+        <w:rPr>
+          <w:rFonts w:asciiTheme="majorHAnsi" w:eastAsiaTheme="majorHAnsi" w:hAnsiTheme="majorHAnsi"/>
+          <w:b/>
+          <w:sz w:val="22"/>
+        </w:rPr>
+        <w:t xml:space="preserve"> 작가의 이번 개인전을 보며, 그만이 작업을 통해 탐구하여 왔을 커다란 두 개의 발(鉢)을 붙이는 나름의 생명력과 항아리 외부의 깎아진 선이 아닌 내부에서 밀려 나온 비정형의 </w:t>
+      </w:r>
+      <w:proofErr w:type="spellStart"/>
+      <w:r>
+        <w:rPr>
+          <w:rFonts w:asciiTheme="majorHAnsi" w:eastAsiaTheme="majorHAnsi" w:hAnsiTheme="majorHAnsi"/>
+          <w:b/>
+          <w:sz w:val="22"/>
+        </w:rPr>
+        <w:t>물레작업의</w:t>
+      </w:r>
+      <w:proofErr w:type="spellEnd"/>
+      <w:r>
+        <w:rPr>
+          <w:rFonts w:asciiTheme="majorHAnsi" w:eastAsiaTheme="majorHAnsi" w:hAnsiTheme="majorHAnsi"/>
+          <w:b/>
+          <w:sz w:val="22"/>
+        </w:rPr>
+        <w:t xml:space="preserve"> 선에서 남다른 </w:t>
+      </w:r>
+      <w:proofErr w:type="spellStart"/>
+      <w:r>
+        <w:rPr>
+          <w:rFonts w:asciiTheme="majorHAnsi" w:eastAsiaTheme="majorHAnsi" w:hAnsiTheme="majorHAnsi"/>
+          <w:b/>
+          <w:sz w:val="22"/>
+        </w:rPr>
+        <w:t>달항아리의</w:t>
+      </w:r>
+      <w:proofErr w:type="spellEnd"/>
+      <w:r>
+        <w:rPr>
+          <w:rFonts w:asciiTheme="majorHAnsi" w:eastAsiaTheme="majorHAnsi" w:hAnsiTheme="majorHAnsi"/>
+          <w:b/>
+          <w:sz w:val="22"/>
+        </w:rPr>
+        <w:t xml:space="preserve"> 아름다움을 느낄 수 있었다. </w:t>
+      </w:r>
+    </w:p>
+    <w:p>
+      <w:pPr>
+        <w:spacing w:line="252" w:lineRule="auto"/>
+        <w:rPr>
+          <w:rFonts w:asciiTheme="majorHAnsi" w:eastAsiaTheme="majorHAnsi" w:hAnsiTheme="majorHAnsi"/>
+          <w:b/>
+          <w:sz w:val="22"/>
+        </w:rPr>
+      </w:pPr>
+      <w:r>
+        <w:rPr>
+          <w:rFonts w:asciiTheme="majorHAnsi" w:eastAsiaTheme="majorHAnsi" w:hAnsiTheme="majorHAnsi" w:hint="eastAsia"/>
+          <w:b/>
+          <w:sz w:val="22"/>
+        </w:rPr>
         <w:t>더하여</w:t>
       </w:r>
       <w:r>
@@ -640,7 +690,16 @@
           <w:b/>
           <w:sz w:val="22"/>
         </w:rPr>
-        <w:t xml:space="preserve"> 그 살결에는 다사로운 온도가 있다. 실로 조형미의 극치가 아닐 수 없다. 과장이 아니라 나로선 미에 대한 개안은 우리 달항아리에서 비롯됐다고 생각한다. 둥근 항아리, 품에 넘치는 희고 둥근 항아리는 아직도 조형의 전위에 서 있지 </w:t>
+        <w:t xml:space="preserve"> 그 살결에는 다사로운 온도가 있다. 실로 조형미의 극치가 아닐 수 없다. 과장이 아니라 나로선 미에 대한 개안은 우리 달항아리에서 비롯됐다고 생각한다. 둥근 항아리, 품에 넘치는 희고 </w:t>
+      </w:r>
+      <w:r>
+        <w:rPr>
+          <w:rFonts w:asciiTheme="majorHAnsi" w:eastAsiaTheme="majorHAnsi" w:hAnsiTheme="majorHAnsi"/>
+          <w:b/>
+          <w:sz w:val="22"/>
+        </w:rPr>
+        <w:lastRenderedPageBreak/>
+        <w:t xml:space="preserve">둥근 항아리는 아직도 조형의 전위에 서 있지 </w:t>
       </w:r>
       <w:proofErr w:type="gramStart"/>
       <w:r>
